--- a/1902Documentation.docx
+++ b/1902Documentation.docx
@@ -854,6 +854,8 @@
           </wp:inline>
         </w:drawing>
       </w:r>
+      <w:bookmarkStart w:id="0" w:name="_GoBack"/>
+      <w:bookmarkEnd w:id="0"/>
     </w:p>
     <w:p>
       <w:pPr>
@@ -1150,8 +1152,178 @@
           </wp:inline>
         </w:drawing>
       </w:r>
-      <w:bookmarkStart w:id="0" w:name="_GoBack"/>
-      <w:bookmarkEnd w:id="0"/>
+    </w:p>
+    <w:p>
+      <w:pPr>
+        <w:rPr>
+          <w:sz w:val="36"/>
+          <w:szCs w:val="36"/>
+        </w:rPr>
+      </w:pPr>
+      <w:r>
+        <w:rPr>
+          <w:sz w:val="36"/>
+          <w:szCs w:val="36"/>
+        </w:rPr>
+        <w:t>UI</w:t>
+      </w:r>
+    </w:p>
+    <w:p>
+      <w:pPr>
+        <w:rPr>
+          <w:sz w:val="36"/>
+          <w:szCs w:val="36"/>
+        </w:rPr>
+      </w:pPr>
+      <w:r>
+        <w:rPr>
+          <w:sz w:val="36"/>
+          <w:szCs w:val="36"/>
+        </w:rPr>
+        <w:lastRenderedPageBreak/>
+        <w:drawing>
+          <wp:inline distT="0" distB="0" distL="0" distR="0" wp14:anchorId="5FA0EA91" wp14:editId="41690F03">
+            <wp:extent cx="5943600" cy="3341370"/>
+            <wp:effectExtent l="0" t="0" r="0" b="0"/>
+            <wp:docPr id="10" name="Picture 10"/>
+            <wp:cNvGraphicFramePr>
+              <a:graphicFrameLocks xmlns:a="http://schemas.openxmlformats.org/drawingml/2006/main" noChangeAspect="1"/>
+            </wp:cNvGraphicFramePr>
+            <a:graphic xmlns:a="http://schemas.openxmlformats.org/drawingml/2006/main">
+              <a:graphicData uri="http://schemas.openxmlformats.org/drawingml/2006/picture">
+                <pic:pic xmlns:pic="http://schemas.openxmlformats.org/drawingml/2006/picture">
+                  <pic:nvPicPr>
+                    <pic:cNvPr id="1" name=""/>
+                    <pic:cNvPicPr/>
+                  </pic:nvPicPr>
+                  <pic:blipFill>
+                    <a:blip r:embed="rId13"/>
+                    <a:stretch>
+                      <a:fillRect/>
+                    </a:stretch>
+                  </pic:blipFill>
+                  <pic:spPr>
+                    <a:xfrm>
+                      <a:off x="0" y="0"/>
+                      <a:ext cx="5943600" cy="3341370"/>
+                    </a:xfrm>
+                    <a:prstGeom prst="rect">
+                      <a:avLst/>
+                    </a:prstGeom>
+                  </pic:spPr>
+                </pic:pic>
+              </a:graphicData>
+            </a:graphic>
+          </wp:inline>
+        </w:drawing>
+      </w:r>
+    </w:p>
+    <w:p>
+      <w:pPr>
+        <w:rPr>
+          <w:sz w:val="36"/>
+          <w:szCs w:val="36"/>
+        </w:rPr>
+      </w:pPr>
+      <w:r>
+        <w:rPr>
+          <w:sz w:val="36"/>
+          <w:szCs w:val="36"/>
+        </w:rPr>
+        <w:drawing>
+          <wp:inline distT="0" distB="0" distL="0" distR="0" wp14:anchorId="2CAF2FDC" wp14:editId="615CBA4D">
+            <wp:extent cx="5943600" cy="3324225"/>
+            <wp:effectExtent l="0" t="0" r="0" b="9525"/>
+            <wp:docPr id="11" name="Picture 11"/>
+            <wp:cNvGraphicFramePr>
+              <a:graphicFrameLocks xmlns:a="http://schemas.openxmlformats.org/drawingml/2006/main" noChangeAspect="1"/>
+            </wp:cNvGraphicFramePr>
+            <a:graphic xmlns:a="http://schemas.openxmlformats.org/drawingml/2006/main">
+              <a:graphicData uri="http://schemas.openxmlformats.org/drawingml/2006/picture">
+                <pic:pic xmlns:pic="http://schemas.openxmlformats.org/drawingml/2006/picture">
+                  <pic:nvPicPr>
+                    <pic:cNvPr id="1" name=""/>
+                    <pic:cNvPicPr/>
+                  </pic:nvPicPr>
+                  <pic:blipFill>
+                    <a:blip r:embed="rId14"/>
+                    <a:stretch>
+                      <a:fillRect/>
+                    </a:stretch>
+                  </pic:blipFill>
+                  <pic:spPr>
+                    <a:xfrm>
+                      <a:off x="0" y="0"/>
+                      <a:ext cx="5943600" cy="3324225"/>
+                    </a:xfrm>
+                    <a:prstGeom prst="rect">
+                      <a:avLst/>
+                    </a:prstGeom>
+                  </pic:spPr>
+                </pic:pic>
+              </a:graphicData>
+            </a:graphic>
+          </wp:inline>
+        </w:drawing>
+      </w:r>
+    </w:p>
+    <w:p>
+      <w:pPr>
+        <w:rPr>
+          <w:sz w:val="36"/>
+          <w:szCs w:val="36"/>
+        </w:rPr>
+      </w:pPr>
+      <w:r>
+        <w:rPr>
+          <w:sz w:val="36"/>
+          <w:szCs w:val="36"/>
+        </w:rPr>
+        <w:lastRenderedPageBreak/>
+        <w:drawing>
+          <wp:inline distT="0" distB="0" distL="0" distR="0" wp14:anchorId="4D43ED29" wp14:editId="61F6255C">
+            <wp:extent cx="5943600" cy="1892300"/>
+            <wp:effectExtent l="0" t="0" r="0" b="0"/>
+            <wp:docPr id="12" name="Picture 12"/>
+            <wp:cNvGraphicFramePr>
+              <a:graphicFrameLocks xmlns:a="http://schemas.openxmlformats.org/drawingml/2006/main" noChangeAspect="1"/>
+            </wp:cNvGraphicFramePr>
+            <a:graphic xmlns:a="http://schemas.openxmlformats.org/drawingml/2006/main">
+              <a:graphicData uri="http://schemas.openxmlformats.org/drawingml/2006/picture">
+                <pic:pic xmlns:pic="http://schemas.openxmlformats.org/drawingml/2006/picture">
+                  <pic:nvPicPr>
+                    <pic:cNvPr id="1" name=""/>
+                    <pic:cNvPicPr/>
+                  </pic:nvPicPr>
+                  <pic:blipFill>
+                    <a:blip r:embed="rId15"/>
+                    <a:stretch>
+                      <a:fillRect/>
+                    </a:stretch>
+                  </pic:blipFill>
+                  <pic:spPr>
+                    <a:xfrm>
+                      <a:off x="0" y="0"/>
+                      <a:ext cx="5943600" cy="1892300"/>
+                    </a:xfrm>
+                    <a:prstGeom prst="rect">
+                      <a:avLst/>
+                    </a:prstGeom>
+                  </pic:spPr>
+                </pic:pic>
+              </a:graphicData>
+            </a:graphic>
+          </wp:inline>
+        </w:drawing>
+      </w:r>
+    </w:p>
+    <w:p>
+      <w:pPr>
+        <w:rPr>
+          <w:sz w:val="36"/>
+          <w:szCs w:val="36"/>
+        </w:rPr>
+      </w:pPr>
     </w:p>
     <w:sectPr>
       <w:pgSz w:w="12240" w:h="15840"/>

--- a/1902Documentation.docx
+++ b/1902Documentation.docx
@@ -4,11 +4,81 @@
   <w:body>
     <w:p>
       <w:pPr>
-        <w:rPr>
-          <w:sz w:val="36"/>
-          <w:szCs w:val="36"/>
-        </w:rPr>
-      </w:pPr>
+        <w:jc w:val="center"/>
+        <w:rPr>
+          <w:sz w:val="36"/>
+          <w:szCs w:val="36"/>
+        </w:rPr>
+      </w:pPr>
+      <w:r>
+        <w:rPr>
+          <w:noProof/>
+          <w:sz w:val="36"/>
+          <w:szCs w:val="36"/>
+        </w:rPr>
+        <w:drawing>
+          <wp:anchor distT="0" distB="0" distL="114300" distR="114300" simplePos="0" relativeHeight="251658240" behindDoc="0" locked="0" layoutInCell="1" allowOverlap="1">
+            <wp:simplePos x="0" y="0"/>
+            <wp:positionH relativeFrom="margin">
+              <wp:align>left</wp:align>
+            </wp:positionH>
+            <wp:positionV relativeFrom="paragraph">
+              <wp:posOffset>-666750</wp:posOffset>
+            </wp:positionV>
+            <wp:extent cx="962025" cy="962025"/>
+            <wp:effectExtent l="0" t="0" r="9525" b="9525"/>
+            <wp:wrapNone/>
+            <wp:docPr id="17" name="Picture 17" descr="C:\Users\Rushi\OneDrive\Documents\MCA\SEM 3\DBMS Lab\project\icon.png"/>
+            <wp:cNvGraphicFramePr>
+              <a:graphicFrameLocks xmlns:a="http://schemas.openxmlformats.org/drawingml/2006/main" noChangeAspect="1"/>
+            </wp:cNvGraphicFramePr>
+            <a:graphic xmlns:a="http://schemas.openxmlformats.org/drawingml/2006/main">
+              <a:graphicData uri="http://schemas.openxmlformats.org/drawingml/2006/picture">
+                <pic:pic xmlns:pic="http://schemas.openxmlformats.org/drawingml/2006/picture">
+                  <pic:nvPicPr>
+                    <pic:cNvPr id="0" name="Picture 1" descr="C:\Users\Rushi\OneDrive\Documents\MCA\SEM 3\DBMS Lab\project\icon.png"/>
+                    <pic:cNvPicPr>
+                      <a:picLocks noChangeAspect="1" noChangeArrowheads="1"/>
+                    </pic:cNvPicPr>
+                  </pic:nvPicPr>
+                  <pic:blipFill>
+                    <a:blip r:embed="rId5">
+                      <a:extLst>
+                        <a:ext uri="{28A0092B-C50C-407E-A947-70E740481C1C}">
+                          <a14:useLocalDpi xmlns:a14="http://schemas.microsoft.com/office/drawing/2010/main" val="0"/>
+                        </a:ext>
+                      </a:extLst>
+                    </a:blip>
+                    <a:srcRect/>
+                    <a:stretch>
+                      <a:fillRect/>
+                    </a:stretch>
+                  </pic:blipFill>
+                  <pic:spPr bwMode="auto">
+                    <a:xfrm>
+                      <a:off x="0" y="0"/>
+                      <a:ext cx="962025" cy="962025"/>
+                    </a:xfrm>
+                    <a:prstGeom prst="rect">
+                      <a:avLst/>
+                    </a:prstGeom>
+                    <a:noFill/>
+                    <a:ln>
+                      <a:noFill/>
+                    </a:ln>
+                  </pic:spPr>
+                </pic:pic>
+              </a:graphicData>
+            </a:graphic>
+            <wp14:sizeRelH relativeFrom="margin">
+              <wp14:pctWidth>0</wp14:pctWidth>
+            </wp14:sizeRelH>
+            <wp14:sizeRelV relativeFrom="margin">
+              <wp14:pctHeight>0</wp14:pctHeight>
+            </wp14:sizeRelV>
+          </wp:anchor>
+        </w:drawing>
+      </w:r>
       <w:r>
         <w:rPr>
           <w:sz w:val="36"/>
@@ -526,6 +596,7 @@
     </w:p>
     <w:p>
       <w:pPr>
+        <w:jc w:val="center"/>
         <w:rPr>
           <w:sz w:val="36"/>
           <w:szCs w:val="36"/>
@@ -610,41 +681,26 @@
     </w:p>
     <w:p>
       <w:pPr>
-        <w:rPr>
-          <w:sz w:val="24"/>
-          <w:szCs w:val="24"/>
-        </w:rPr>
-      </w:pPr>
-    </w:p>
-    <w:p>
-      <w:pPr>
-        <w:rPr>
-          <w:sz w:val="36"/>
-          <w:szCs w:val="36"/>
-        </w:rPr>
-      </w:pPr>
-      <w:r>
-        <w:rPr>
-          <w:sz w:val="36"/>
-          <w:szCs w:val="36"/>
-        </w:rPr>
+        <w:jc w:val="center"/>
+        <w:rPr>
+          <w:sz w:val="24"/>
+          <w:szCs w:val="24"/>
+        </w:rPr>
+      </w:pPr>
+      <w:r>
+        <w:rPr>
+          <w:sz w:val="36"/>
+          <w:szCs w:val="36"/>
+        </w:rPr>
+        <w:lastRenderedPageBreak/>
         <w:t>ERD</w:t>
       </w:r>
-    </w:p>
-    <w:p>
-      <w:pPr>
-        <w:rPr>
-          <w:sz w:val="24"/>
-          <w:szCs w:val="24"/>
-        </w:rPr>
-      </w:pPr>
       <w:r>
         <w:rPr>
           <w:noProof/>
           <w:sz w:val="24"/>
           <w:szCs w:val="24"/>
         </w:rPr>
-        <w:lastRenderedPageBreak/>
         <w:drawing>
           <wp:inline distT="0" distB="0" distL="0" distR="0">
             <wp:extent cx="5943600" cy="3557419"/>
@@ -663,7 +719,7 @@
                     </pic:cNvPicPr>
                   </pic:nvPicPr>
                   <pic:blipFill>
-                    <a:blip r:embed="rId4" cstate="print">
+                    <a:blip r:embed="rId6" cstate="print">
                       <a:extLst>
                         <a:ext uri="{28A0092B-C50C-407E-A947-70E740481C1C}">
                           <a14:useLocalDpi xmlns:a14="http://schemas.microsoft.com/office/drawing/2010/main" val="0"/>
@@ -705,38 +761,31 @@
     </w:p>
     <w:p>
       <w:pPr>
-        <w:rPr>
-          <w:sz w:val="36"/>
-          <w:szCs w:val="36"/>
-        </w:rPr>
-      </w:pPr>
-      <w:r>
-        <w:rPr>
-          <w:sz w:val="36"/>
-          <w:szCs w:val="36"/>
-        </w:rPr>
+        <w:jc w:val="center"/>
+        <w:rPr>
+          <w:sz w:val="24"/>
+          <w:szCs w:val="24"/>
+        </w:rPr>
+      </w:pPr>
+      <w:r>
+        <w:rPr>
+          <w:sz w:val="36"/>
+          <w:szCs w:val="36"/>
+        </w:rPr>
+        <w:lastRenderedPageBreak/>
         <w:t>UML - Use Case Diagram</w:t>
       </w:r>
-    </w:p>
-    <w:p>
-      <w:pPr>
-        <w:rPr>
-          <w:sz w:val="24"/>
-          <w:szCs w:val="24"/>
-        </w:rPr>
-      </w:pPr>
       <w:r>
         <w:rPr>
           <w:noProof/>
           <w:sz w:val="24"/>
           <w:szCs w:val="24"/>
         </w:rPr>
-        <w:lastRenderedPageBreak/>
         <w:drawing>
           <wp:inline distT="0" distB="0" distL="0" distR="0">
-            <wp:extent cx="5943600" cy="4774491"/>
-            <wp:effectExtent l="0" t="0" r="0" b="7620"/>
-            <wp:docPr id="2" name="Picture 2" descr="C:\Users\Rushi\OneDrive\Documents\MCA\SEM 3\DBMS Lab\project\UseCaseDiagram1.png"/>
+            <wp:extent cx="5943600" cy="5325104"/>
+            <wp:effectExtent l="0" t="0" r="0" b="0"/>
+            <wp:docPr id="14" name="Picture 14" descr="C:\Users\Rushi\OneDrive\Documents\MCA\SEM 3\DBMS Lab\project\UseCaseDiagram1.png"/>
             <wp:cNvGraphicFramePr>
               <a:graphicFrameLocks xmlns:a="http://schemas.openxmlformats.org/drawingml/2006/main" noChangeAspect="1"/>
             </wp:cNvGraphicFramePr>
@@ -750,7 +799,7 @@
                     </pic:cNvPicPr>
                   </pic:nvPicPr>
                   <pic:blipFill>
-                    <a:blip r:embed="rId5">
+                    <a:blip r:embed="rId7">
                       <a:extLst>
                         <a:ext uri="{28A0092B-C50C-407E-A947-70E740481C1C}">
                           <a14:useLocalDpi xmlns:a14="http://schemas.microsoft.com/office/drawing/2010/main" val="0"/>
@@ -765,7 +814,7 @@
                   <pic:spPr bwMode="auto">
                     <a:xfrm>
                       <a:off x="0" y="0"/>
-                      <a:ext cx="5943600" cy="4774491"/>
+                      <a:ext cx="5943600" cy="5325104"/>
                     </a:xfrm>
                     <a:prstGeom prst="rect">
                       <a:avLst/>
@@ -792,137 +841,31 @@
     </w:p>
     <w:p>
       <w:pPr>
-        <w:rPr>
-          <w:sz w:val="36"/>
-          <w:szCs w:val="36"/>
-        </w:rPr>
-      </w:pPr>
-      <w:r>
-        <w:rPr>
-          <w:sz w:val="36"/>
-          <w:szCs w:val="36"/>
-        </w:rPr>
+        <w:jc w:val="center"/>
+        <w:rPr>
+          <w:sz w:val="36"/>
+          <w:szCs w:val="36"/>
+        </w:rPr>
+      </w:pPr>
+      <w:r>
+        <w:rPr>
+          <w:sz w:val="36"/>
+          <w:szCs w:val="36"/>
+        </w:rPr>
+        <w:lastRenderedPageBreak/>
         <w:t>Database Tables</w:t>
       </w:r>
-    </w:p>
-    <w:p>
-      <w:pPr>
-        <w:rPr>
-          <w:sz w:val="36"/>
-          <w:szCs w:val="36"/>
-        </w:rPr>
-      </w:pPr>
-      <w:r>
-        <w:rPr>
-          <w:sz w:val="36"/>
-          <w:szCs w:val="36"/>
-        </w:rPr>
-        <w:lastRenderedPageBreak/>
+      <w:r>
+        <w:rPr>
+          <w:noProof/>
+          <w:sz w:val="36"/>
+          <w:szCs w:val="36"/>
+        </w:rPr>
         <w:drawing>
           <wp:inline distT="0" distB="0" distL="0" distR="0" wp14:anchorId="070CFD3E" wp14:editId="30DD9142">
             <wp:extent cx="5943600" cy="2799715"/>
             <wp:effectExtent l="0" t="0" r="0" b="635"/>
             <wp:docPr id="3" name="Picture 3"/>
-            <wp:cNvGraphicFramePr>
-              <a:graphicFrameLocks xmlns:a="http://schemas.openxmlformats.org/drawingml/2006/main" noChangeAspect="1"/>
-            </wp:cNvGraphicFramePr>
-            <a:graphic xmlns:a="http://schemas.openxmlformats.org/drawingml/2006/main">
-              <a:graphicData uri="http://schemas.openxmlformats.org/drawingml/2006/picture">
-                <pic:pic xmlns:pic="http://schemas.openxmlformats.org/drawingml/2006/picture">
-                  <pic:nvPicPr>
-                    <pic:cNvPr id="1" name=""/>
-                    <pic:cNvPicPr/>
-                  </pic:nvPicPr>
-                  <pic:blipFill>
-                    <a:blip r:embed="rId6"/>
-                    <a:stretch>
-                      <a:fillRect/>
-                    </a:stretch>
-                  </pic:blipFill>
-                  <pic:spPr>
-                    <a:xfrm>
-                      <a:off x="0" y="0"/>
-                      <a:ext cx="5943600" cy="2799715"/>
-                    </a:xfrm>
-                    <a:prstGeom prst="rect">
-                      <a:avLst/>
-                    </a:prstGeom>
-                  </pic:spPr>
-                </pic:pic>
-              </a:graphicData>
-            </a:graphic>
-          </wp:inline>
-        </w:drawing>
-      </w:r>
-      <w:bookmarkStart w:id="0" w:name="_GoBack"/>
-      <w:bookmarkEnd w:id="0"/>
-    </w:p>
-    <w:p>
-      <w:pPr>
-        <w:rPr>
-          <w:sz w:val="36"/>
-          <w:szCs w:val="36"/>
-        </w:rPr>
-      </w:pPr>
-      <w:r>
-        <w:rPr>
-          <w:sz w:val="36"/>
-          <w:szCs w:val="36"/>
-        </w:rPr>
-        <w:drawing>
-          <wp:inline distT="0" distB="0" distL="0" distR="0" wp14:anchorId="2F654568" wp14:editId="46A0C07F">
-            <wp:extent cx="5943600" cy="1607820"/>
-            <wp:effectExtent l="0" t="0" r="0" b="0"/>
-            <wp:docPr id="4" name="Picture 4"/>
-            <wp:cNvGraphicFramePr>
-              <a:graphicFrameLocks xmlns:a="http://schemas.openxmlformats.org/drawingml/2006/main" noChangeAspect="1"/>
-            </wp:cNvGraphicFramePr>
-            <a:graphic xmlns:a="http://schemas.openxmlformats.org/drawingml/2006/main">
-              <a:graphicData uri="http://schemas.openxmlformats.org/drawingml/2006/picture">
-                <pic:pic xmlns:pic="http://schemas.openxmlformats.org/drawingml/2006/picture">
-                  <pic:nvPicPr>
-                    <pic:cNvPr id="1" name=""/>
-                    <pic:cNvPicPr/>
-                  </pic:nvPicPr>
-                  <pic:blipFill>
-                    <a:blip r:embed="rId7"/>
-                    <a:stretch>
-                      <a:fillRect/>
-                    </a:stretch>
-                  </pic:blipFill>
-                  <pic:spPr>
-                    <a:xfrm>
-                      <a:off x="0" y="0"/>
-                      <a:ext cx="5943600" cy="1607820"/>
-                    </a:xfrm>
-                    <a:prstGeom prst="rect">
-                      <a:avLst/>
-                    </a:prstGeom>
-                  </pic:spPr>
-                </pic:pic>
-              </a:graphicData>
-            </a:graphic>
-          </wp:inline>
-        </w:drawing>
-      </w:r>
-    </w:p>
-    <w:p>
-      <w:pPr>
-        <w:rPr>
-          <w:sz w:val="36"/>
-          <w:szCs w:val="36"/>
-        </w:rPr>
-      </w:pPr>
-      <w:r>
-        <w:rPr>
-          <w:sz w:val="36"/>
-          <w:szCs w:val="36"/>
-        </w:rPr>
-        <w:drawing>
-          <wp:inline distT="0" distB="0" distL="0" distR="0" wp14:anchorId="37A94815" wp14:editId="081C2358">
-            <wp:extent cx="5943600" cy="2362200"/>
-            <wp:effectExtent l="0" t="0" r="0" b="0"/>
-            <wp:docPr id="5" name="Picture 5"/>
             <wp:cNvGraphicFramePr>
               <a:graphicFrameLocks xmlns:a="http://schemas.openxmlformats.org/drawingml/2006/main" noChangeAspect="1"/>
             </wp:cNvGraphicFramePr>
@@ -942,7 +885,7 @@
                   <pic:spPr>
                     <a:xfrm>
                       <a:off x="0" y="0"/>
-                      <a:ext cx="5943600" cy="2362200"/>
+                      <a:ext cx="5943600" cy="2799715"/>
                     </a:xfrm>
                     <a:prstGeom prst="rect">
                       <a:avLst/>
@@ -964,15 +907,15 @@
       </w:pPr>
       <w:r>
         <w:rPr>
-          <w:sz w:val="36"/>
-          <w:szCs w:val="36"/>
-        </w:rPr>
-        <w:lastRenderedPageBreak/>
+          <w:noProof/>
+          <w:sz w:val="36"/>
+          <w:szCs w:val="36"/>
+        </w:rPr>
         <w:drawing>
-          <wp:inline distT="0" distB="0" distL="0" distR="0" wp14:anchorId="0CAE75DC" wp14:editId="1DFBC74C">
-            <wp:extent cx="5943600" cy="2040255"/>
+          <wp:inline distT="0" distB="0" distL="0" distR="0" wp14:anchorId="2F654568" wp14:editId="46A0C07F">
+            <wp:extent cx="5943600" cy="1607820"/>
             <wp:effectExtent l="0" t="0" r="0" b="0"/>
-            <wp:docPr id="6" name="Picture 6"/>
+            <wp:docPr id="4" name="Picture 4"/>
             <wp:cNvGraphicFramePr>
               <a:graphicFrameLocks xmlns:a="http://schemas.openxmlformats.org/drawingml/2006/main" noChangeAspect="1"/>
             </wp:cNvGraphicFramePr>
@@ -992,7 +935,7 @@
                   <pic:spPr>
                     <a:xfrm>
                       <a:off x="0" y="0"/>
-                      <a:ext cx="5943600" cy="2040255"/>
+                      <a:ext cx="5943600" cy="1607820"/>
                     </a:xfrm>
                     <a:prstGeom prst="rect">
                       <a:avLst/>
@@ -1014,14 +957,15 @@
       </w:pPr>
       <w:r>
         <w:rPr>
+          <w:noProof/>
           <w:sz w:val="36"/>
           <w:szCs w:val="36"/>
         </w:rPr>
         <w:drawing>
-          <wp:inline distT="0" distB="0" distL="0" distR="0" wp14:anchorId="58FFCA2D" wp14:editId="5712DB14">
-            <wp:extent cx="5943600" cy="2976245"/>
+          <wp:inline distT="0" distB="0" distL="0" distR="0" wp14:anchorId="37A94815" wp14:editId="081C2358">
+            <wp:extent cx="5943600" cy="2362200"/>
             <wp:effectExtent l="0" t="0" r="0" b="0"/>
-            <wp:docPr id="7" name="Picture 7"/>
+            <wp:docPr id="5" name="Picture 5"/>
             <wp:cNvGraphicFramePr>
               <a:graphicFrameLocks xmlns:a="http://schemas.openxmlformats.org/drawingml/2006/main" noChangeAspect="1"/>
             </wp:cNvGraphicFramePr>
@@ -1041,7 +985,7 @@
                   <pic:spPr>
                     <a:xfrm>
                       <a:off x="0" y="0"/>
-                      <a:ext cx="5943600" cy="2976245"/>
+                      <a:ext cx="5943600" cy="2362200"/>
                     </a:xfrm>
                     <a:prstGeom prst="rect">
                       <a:avLst/>
@@ -1063,15 +1007,16 @@
       </w:pPr>
       <w:r>
         <w:rPr>
+          <w:noProof/>
           <w:sz w:val="36"/>
           <w:szCs w:val="36"/>
         </w:rPr>
         <w:lastRenderedPageBreak/>
         <w:drawing>
-          <wp:inline distT="0" distB="0" distL="0" distR="0" wp14:anchorId="4528473A" wp14:editId="5D372C3C">
-            <wp:extent cx="5943600" cy="3284855"/>
+          <wp:inline distT="0" distB="0" distL="0" distR="0" wp14:anchorId="0CAE75DC" wp14:editId="1DFBC74C">
+            <wp:extent cx="5943600" cy="2040255"/>
             <wp:effectExtent l="0" t="0" r="0" b="0"/>
-            <wp:docPr id="8" name="Picture 8"/>
+            <wp:docPr id="6" name="Picture 6"/>
             <wp:cNvGraphicFramePr>
               <a:graphicFrameLocks xmlns:a="http://schemas.openxmlformats.org/drawingml/2006/main" noChangeAspect="1"/>
             </wp:cNvGraphicFramePr>
@@ -1091,7 +1036,7 @@
                   <pic:spPr>
                     <a:xfrm>
                       <a:off x="0" y="0"/>
-                      <a:ext cx="5943600" cy="3284855"/>
+                      <a:ext cx="5943600" cy="2040255"/>
                     </a:xfrm>
                     <a:prstGeom prst="rect">
                       <a:avLst/>
@@ -1113,14 +1058,15 @@
       </w:pPr>
       <w:r>
         <w:rPr>
+          <w:noProof/>
           <w:sz w:val="36"/>
           <w:szCs w:val="36"/>
         </w:rPr>
         <w:drawing>
-          <wp:inline distT="0" distB="0" distL="0" distR="0" wp14:anchorId="3BF78F4A" wp14:editId="68525DDF">
-            <wp:extent cx="5943600" cy="2230755"/>
+          <wp:inline distT="0" distB="0" distL="0" distR="0" wp14:anchorId="58FFCA2D" wp14:editId="5712DB14">
+            <wp:extent cx="5943600" cy="2976245"/>
             <wp:effectExtent l="0" t="0" r="0" b="0"/>
-            <wp:docPr id="9" name="Picture 9"/>
+            <wp:docPr id="7" name="Picture 7"/>
             <wp:cNvGraphicFramePr>
               <a:graphicFrameLocks xmlns:a="http://schemas.openxmlformats.org/drawingml/2006/main" noChangeAspect="1"/>
             </wp:cNvGraphicFramePr>
@@ -1140,7 +1086,7 @@
                   <pic:spPr>
                     <a:xfrm>
                       <a:off x="0" y="0"/>
-                      <a:ext cx="5943600" cy="2230755"/>
+                      <a:ext cx="5943600" cy="2976245"/>
                     </a:xfrm>
                     <a:prstGeom prst="rect">
                       <a:avLst/>
@@ -1162,30 +1108,16 @@
       </w:pPr>
       <w:r>
         <w:rPr>
-          <w:sz w:val="36"/>
-          <w:szCs w:val="36"/>
-        </w:rPr>
-        <w:t>UI</w:t>
-      </w:r>
-    </w:p>
-    <w:p>
-      <w:pPr>
-        <w:rPr>
-          <w:sz w:val="36"/>
-          <w:szCs w:val="36"/>
-        </w:rPr>
-      </w:pPr>
-      <w:r>
-        <w:rPr>
+          <w:noProof/>
           <w:sz w:val="36"/>
           <w:szCs w:val="36"/>
         </w:rPr>
         <w:lastRenderedPageBreak/>
         <w:drawing>
-          <wp:inline distT="0" distB="0" distL="0" distR="0" wp14:anchorId="5FA0EA91" wp14:editId="41690F03">
-            <wp:extent cx="5943600" cy="3341370"/>
+          <wp:inline distT="0" distB="0" distL="0" distR="0" wp14:anchorId="4528473A" wp14:editId="5D372C3C">
+            <wp:extent cx="5943600" cy="3284855"/>
             <wp:effectExtent l="0" t="0" r="0" b="0"/>
-            <wp:docPr id="10" name="Picture 10"/>
+            <wp:docPr id="8" name="Picture 8"/>
             <wp:cNvGraphicFramePr>
               <a:graphicFrameLocks xmlns:a="http://schemas.openxmlformats.org/drawingml/2006/main" noChangeAspect="1"/>
             </wp:cNvGraphicFramePr>
@@ -1205,7 +1137,7 @@
                   <pic:spPr>
                     <a:xfrm>
                       <a:off x="0" y="0"/>
-                      <a:ext cx="5943600" cy="3341370"/>
+                      <a:ext cx="5943600" cy="3284855"/>
                     </a:xfrm>
                     <a:prstGeom prst="rect">
                       <a:avLst/>
@@ -1227,14 +1159,15 @@
       </w:pPr>
       <w:r>
         <w:rPr>
+          <w:noProof/>
           <w:sz w:val="36"/>
           <w:szCs w:val="36"/>
         </w:rPr>
         <w:drawing>
-          <wp:inline distT="0" distB="0" distL="0" distR="0" wp14:anchorId="2CAF2FDC" wp14:editId="615CBA4D">
-            <wp:extent cx="5943600" cy="3324225"/>
-            <wp:effectExtent l="0" t="0" r="0" b="9525"/>
-            <wp:docPr id="11" name="Picture 11"/>
+          <wp:inline distT="0" distB="0" distL="0" distR="0" wp14:anchorId="3BF78F4A" wp14:editId="68525DDF">
+            <wp:extent cx="5943600" cy="2230755"/>
+            <wp:effectExtent l="0" t="0" r="0" b="0"/>
+            <wp:docPr id="9" name="Picture 9"/>
             <wp:cNvGraphicFramePr>
               <a:graphicFrameLocks xmlns:a="http://schemas.openxmlformats.org/drawingml/2006/main" noChangeAspect="1"/>
             </wp:cNvGraphicFramePr>
@@ -1254,7 +1187,7 @@
                   <pic:spPr>
                     <a:xfrm>
                       <a:off x="0" y="0"/>
-                      <a:ext cx="5943600" cy="3324225"/>
+                      <a:ext cx="5943600" cy="2230755"/>
                     </a:xfrm>
                     <a:prstGeom prst="rect">
                       <a:avLst/>
@@ -1269,6 +1202,211 @@
     </w:p>
     <w:p>
       <w:pPr>
+        <w:jc w:val="center"/>
+        <w:rPr>
+          <w:sz w:val="36"/>
+          <w:szCs w:val="36"/>
+        </w:rPr>
+      </w:pPr>
+      <w:r>
+        <w:rPr>
+          <w:sz w:val="36"/>
+          <w:szCs w:val="36"/>
+        </w:rPr>
+        <w:t>Requirement</w:t>
+      </w:r>
+    </w:p>
+    <w:p>
+      <w:pPr>
+        <w:pStyle w:val="ListParagraph"/>
+        <w:numPr>
+          <w:ilvl w:val="0"/>
+          <w:numId w:val="3"/>
+        </w:numPr>
+        <w:rPr>
+          <w:sz w:val="24"/>
+          <w:szCs w:val="24"/>
+        </w:rPr>
+      </w:pPr>
+      <w:proofErr w:type="spellStart"/>
+      <w:r>
+        <w:rPr>
+          <w:sz w:val="24"/>
+          <w:szCs w:val="24"/>
+        </w:rPr>
+        <w:t>FrontEnd</w:t>
+      </w:r>
+      <w:proofErr w:type="spellEnd"/>
+    </w:p>
+    <w:p>
+      <w:pPr>
+        <w:pStyle w:val="ListParagraph"/>
+        <w:numPr>
+          <w:ilvl w:val="1"/>
+          <w:numId w:val="5"/>
+        </w:numPr>
+        <w:rPr>
+          <w:sz w:val="24"/>
+          <w:szCs w:val="24"/>
+        </w:rPr>
+      </w:pPr>
+      <w:r>
+        <w:rPr>
+          <w:sz w:val="24"/>
+          <w:szCs w:val="24"/>
+        </w:rPr>
+        <w:t>HTML</w:t>
+      </w:r>
+    </w:p>
+    <w:p>
+      <w:pPr>
+        <w:pStyle w:val="ListParagraph"/>
+        <w:numPr>
+          <w:ilvl w:val="1"/>
+          <w:numId w:val="5"/>
+        </w:numPr>
+        <w:rPr>
+          <w:sz w:val="24"/>
+          <w:szCs w:val="24"/>
+        </w:rPr>
+      </w:pPr>
+      <w:r>
+        <w:rPr>
+          <w:sz w:val="24"/>
+          <w:szCs w:val="24"/>
+        </w:rPr>
+        <w:t>CSS</w:t>
+      </w:r>
+    </w:p>
+    <w:p>
+      <w:pPr>
+        <w:pStyle w:val="ListParagraph"/>
+        <w:numPr>
+          <w:ilvl w:val="1"/>
+          <w:numId w:val="5"/>
+        </w:numPr>
+        <w:rPr>
+          <w:sz w:val="24"/>
+          <w:szCs w:val="24"/>
+        </w:rPr>
+      </w:pPr>
+      <w:r>
+        <w:rPr>
+          <w:sz w:val="24"/>
+          <w:szCs w:val="24"/>
+        </w:rPr>
+        <w:t>JS</w:t>
+      </w:r>
+    </w:p>
+    <w:p>
+      <w:pPr>
+        <w:pStyle w:val="ListParagraph"/>
+        <w:numPr>
+          <w:ilvl w:val="0"/>
+          <w:numId w:val="3"/>
+        </w:numPr>
+        <w:rPr>
+          <w:sz w:val="24"/>
+          <w:szCs w:val="24"/>
+        </w:rPr>
+      </w:pPr>
+      <w:proofErr w:type="spellStart"/>
+      <w:r>
+        <w:rPr>
+          <w:sz w:val="24"/>
+          <w:szCs w:val="24"/>
+        </w:rPr>
+        <w:t>BackEnd</w:t>
+      </w:r>
+      <w:proofErr w:type="spellEnd"/>
+    </w:p>
+    <w:p>
+      <w:pPr>
+        <w:pStyle w:val="ListParagraph"/>
+        <w:numPr>
+          <w:ilvl w:val="1"/>
+          <w:numId w:val="6"/>
+        </w:numPr>
+        <w:rPr>
+          <w:sz w:val="24"/>
+          <w:szCs w:val="24"/>
+        </w:rPr>
+      </w:pPr>
+      <w:proofErr w:type="spellStart"/>
+      <w:r>
+        <w:rPr>
+          <w:sz w:val="24"/>
+          <w:szCs w:val="24"/>
+        </w:rPr>
+        <w:t>Php</w:t>
+      </w:r>
+      <w:proofErr w:type="spellEnd"/>
+    </w:p>
+    <w:p>
+      <w:pPr>
+        <w:pStyle w:val="ListParagraph"/>
+        <w:numPr>
+          <w:ilvl w:val="1"/>
+          <w:numId w:val="6"/>
+        </w:numPr>
+        <w:rPr>
+          <w:sz w:val="24"/>
+          <w:szCs w:val="24"/>
+        </w:rPr>
+      </w:pPr>
+      <w:r>
+        <w:rPr>
+          <w:sz w:val="24"/>
+          <w:szCs w:val="24"/>
+        </w:rPr>
+        <w:t>Ajax</w:t>
+      </w:r>
+    </w:p>
+    <w:p>
+      <w:pPr>
+        <w:pStyle w:val="ListParagraph"/>
+        <w:numPr>
+          <w:ilvl w:val="0"/>
+          <w:numId w:val="3"/>
+        </w:numPr>
+        <w:rPr>
+          <w:sz w:val="24"/>
+          <w:szCs w:val="24"/>
+        </w:rPr>
+      </w:pPr>
+      <w:r>
+        <w:rPr>
+          <w:sz w:val="24"/>
+          <w:szCs w:val="24"/>
+        </w:rPr>
+        <w:t>Database</w:t>
+      </w:r>
+    </w:p>
+    <w:p>
+      <w:pPr>
+        <w:pStyle w:val="ListParagraph"/>
+        <w:numPr>
+          <w:ilvl w:val="1"/>
+          <w:numId w:val="3"/>
+        </w:numPr>
+        <w:rPr>
+          <w:sz w:val="24"/>
+          <w:szCs w:val="24"/>
+        </w:rPr>
+      </w:pPr>
+      <w:proofErr w:type="spellStart"/>
+      <w:r>
+        <w:rPr>
+          <w:sz w:val="24"/>
+          <w:szCs w:val="24"/>
+        </w:rPr>
+        <w:t>Mysql</w:t>
+      </w:r>
+      <w:proofErr w:type="spellEnd"/>
+    </w:p>
+    <w:p>
+      <w:pPr>
+        <w:jc w:val="center"/>
         <w:rPr>
           <w:sz w:val="36"/>
           <w:szCs w:val="36"/>
@@ -1280,11 +1418,27 @@
           <w:szCs w:val="36"/>
         </w:rPr>
         <w:lastRenderedPageBreak/>
+        <w:t>Screenshots</w:t>
+      </w:r>
+    </w:p>
+    <w:p>
+      <w:pPr>
+        <w:rPr>
+          <w:sz w:val="36"/>
+          <w:szCs w:val="36"/>
+        </w:rPr>
+      </w:pPr>
+      <w:r>
+        <w:rPr>
+          <w:noProof/>
+          <w:sz w:val="36"/>
+          <w:szCs w:val="36"/>
+        </w:rPr>
         <w:drawing>
-          <wp:inline distT="0" distB="0" distL="0" distR="0" wp14:anchorId="4D43ED29" wp14:editId="61F6255C">
-            <wp:extent cx="5943600" cy="1892300"/>
-            <wp:effectExtent l="0" t="0" r="0" b="0"/>
-            <wp:docPr id="12" name="Picture 12"/>
+          <wp:inline distT="0" distB="0" distL="0" distR="0" wp14:anchorId="10DFC33E" wp14:editId="1B3EE420">
+            <wp:extent cx="5943600" cy="2871470"/>
+            <wp:effectExtent l="0" t="0" r="0" b="5080"/>
+            <wp:docPr id="2" name="Picture 2"/>
             <wp:cNvGraphicFramePr>
               <a:graphicFrameLocks xmlns:a="http://schemas.openxmlformats.org/drawingml/2006/main" noChangeAspect="1"/>
             </wp:cNvGraphicFramePr>
@@ -1304,7 +1458,7 @@
                   <pic:spPr>
                     <a:xfrm>
                       <a:off x="0" y="0"/>
-                      <a:ext cx="5943600" cy="1892300"/>
+                      <a:ext cx="5943600" cy="2871470"/>
                     </a:xfrm>
                     <a:prstGeom prst="rect">
                       <a:avLst/>
@@ -1324,6 +1478,389 @@
           <w:szCs w:val="36"/>
         </w:rPr>
       </w:pPr>
+      <w:r>
+        <w:rPr>
+          <w:sz w:val="36"/>
+          <w:szCs w:val="36"/>
+        </w:rPr>
+        <w:lastRenderedPageBreak/>
+        <w:t>Admin</w:t>
+      </w:r>
+      <w:r>
+        <w:rPr>
+          <w:noProof/>
+          <w:sz w:val="36"/>
+          <w:szCs w:val="36"/>
+        </w:rPr>
+        <w:drawing>
+          <wp:inline distT="0" distB="0" distL="0" distR="0" wp14:anchorId="402BA651" wp14:editId="662E9247">
+            <wp:extent cx="5943600" cy="2858770"/>
+            <wp:effectExtent l="0" t="0" r="0" b="0"/>
+            <wp:docPr id="10" name="Picture 10"/>
+            <wp:cNvGraphicFramePr>
+              <a:graphicFrameLocks xmlns:a="http://schemas.openxmlformats.org/drawingml/2006/main" noChangeAspect="1"/>
+            </wp:cNvGraphicFramePr>
+            <a:graphic xmlns:a="http://schemas.openxmlformats.org/drawingml/2006/main">
+              <a:graphicData uri="http://schemas.openxmlformats.org/drawingml/2006/picture">
+                <pic:pic xmlns:pic="http://schemas.openxmlformats.org/drawingml/2006/picture">
+                  <pic:nvPicPr>
+                    <pic:cNvPr id="1" name=""/>
+                    <pic:cNvPicPr/>
+                  </pic:nvPicPr>
+                  <pic:blipFill>
+                    <a:blip r:embed="rId16"/>
+                    <a:stretch>
+                      <a:fillRect/>
+                    </a:stretch>
+                  </pic:blipFill>
+                  <pic:spPr>
+                    <a:xfrm>
+                      <a:off x="0" y="0"/>
+                      <a:ext cx="5943600" cy="2858770"/>
+                    </a:xfrm>
+                    <a:prstGeom prst="rect">
+                      <a:avLst/>
+                    </a:prstGeom>
+                  </pic:spPr>
+                </pic:pic>
+              </a:graphicData>
+            </a:graphic>
+          </wp:inline>
+        </w:drawing>
+      </w:r>
+      <w:r>
+        <w:rPr>
+          <w:noProof/>
+          <w:sz w:val="36"/>
+          <w:szCs w:val="36"/>
+        </w:rPr>
+        <w:drawing>
+          <wp:inline distT="0" distB="0" distL="0" distR="0" wp14:anchorId="72E86359" wp14:editId="27E781F0">
+            <wp:extent cx="5943600" cy="2849880"/>
+            <wp:effectExtent l="0" t="0" r="0" b="7620"/>
+            <wp:docPr id="11" name="Picture 11"/>
+            <wp:cNvGraphicFramePr>
+              <a:graphicFrameLocks xmlns:a="http://schemas.openxmlformats.org/drawingml/2006/main" noChangeAspect="1"/>
+            </wp:cNvGraphicFramePr>
+            <a:graphic xmlns:a="http://schemas.openxmlformats.org/drawingml/2006/main">
+              <a:graphicData uri="http://schemas.openxmlformats.org/drawingml/2006/picture">
+                <pic:pic xmlns:pic="http://schemas.openxmlformats.org/drawingml/2006/picture">
+                  <pic:nvPicPr>
+                    <pic:cNvPr id="1" name=""/>
+                    <pic:cNvPicPr/>
+                  </pic:nvPicPr>
+                  <pic:blipFill>
+                    <a:blip r:embed="rId17"/>
+                    <a:stretch>
+                      <a:fillRect/>
+                    </a:stretch>
+                  </pic:blipFill>
+                  <pic:spPr>
+                    <a:xfrm>
+                      <a:off x="0" y="0"/>
+                      <a:ext cx="5943600" cy="2849880"/>
+                    </a:xfrm>
+                    <a:prstGeom prst="rect">
+                      <a:avLst/>
+                    </a:prstGeom>
+                  </pic:spPr>
+                </pic:pic>
+              </a:graphicData>
+            </a:graphic>
+          </wp:inline>
+        </w:drawing>
+      </w:r>
+    </w:p>
+    <w:p>
+      <w:pPr>
+        <w:rPr>
+          <w:sz w:val="36"/>
+          <w:szCs w:val="36"/>
+        </w:rPr>
+      </w:pPr>
+      <w:r>
+        <w:rPr>
+          <w:sz w:val="36"/>
+          <w:szCs w:val="36"/>
+        </w:rPr>
+        <w:lastRenderedPageBreak/>
+        <w:t>Club</w:t>
+      </w:r>
+      <w:r>
+        <w:rPr>
+          <w:noProof/>
+          <w:sz w:val="36"/>
+          <w:szCs w:val="36"/>
+        </w:rPr>
+        <w:drawing>
+          <wp:inline distT="0" distB="0" distL="0" distR="0" wp14:anchorId="64EDD967" wp14:editId="77D5AF17">
+            <wp:extent cx="5943600" cy="2849880"/>
+            <wp:effectExtent l="0" t="0" r="0" b="7620"/>
+            <wp:docPr id="12" name="Picture 12"/>
+            <wp:cNvGraphicFramePr>
+              <a:graphicFrameLocks xmlns:a="http://schemas.openxmlformats.org/drawingml/2006/main" noChangeAspect="1"/>
+            </wp:cNvGraphicFramePr>
+            <a:graphic xmlns:a="http://schemas.openxmlformats.org/drawingml/2006/main">
+              <a:graphicData uri="http://schemas.openxmlformats.org/drawingml/2006/picture">
+                <pic:pic xmlns:pic="http://schemas.openxmlformats.org/drawingml/2006/picture">
+                  <pic:nvPicPr>
+                    <pic:cNvPr id="1" name=""/>
+                    <pic:cNvPicPr/>
+                  </pic:nvPicPr>
+                  <pic:blipFill>
+                    <a:blip r:embed="rId18"/>
+                    <a:stretch>
+                      <a:fillRect/>
+                    </a:stretch>
+                  </pic:blipFill>
+                  <pic:spPr>
+                    <a:xfrm>
+                      <a:off x="0" y="0"/>
+                      <a:ext cx="5943600" cy="2849880"/>
+                    </a:xfrm>
+                    <a:prstGeom prst="rect">
+                      <a:avLst/>
+                    </a:prstGeom>
+                  </pic:spPr>
+                </pic:pic>
+              </a:graphicData>
+            </a:graphic>
+          </wp:inline>
+        </w:drawing>
+      </w:r>
+    </w:p>
+    <w:p>
+      <w:pPr>
+        <w:rPr>
+          <w:sz w:val="36"/>
+          <w:szCs w:val="36"/>
+        </w:rPr>
+      </w:pPr>
+      <w:r>
+        <w:rPr>
+          <w:noProof/>
+          <w:sz w:val="36"/>
+          <w:szCs w:val="36"/>
+        </w:rPr>
+        <w:drawing>
+          <wp:inline distT="0" distB="0" distL="0" distR="0" wp14:anchorId="4A86651C" wp14:editId="69CD11A2">
+            <wp:extent cx="5943600" cy="2860675"/>
+            <wp:effectExtent l="0" t="0" r="0" b="0"/>
+            <wp:docPr id="13" name="Picture 13"/>
+            <wp:cNvGraphicFramePr>
+              <a:graphicFrameLocks xmlns:a="http://schemas.openxmlformats.org/drawingml/2006/main" noChangeAspect="1"/>
+            </wp:cNvGraphicFramePr>
+            <a:graphic xmlns:a="http://schemas.openxmlformats.org/drawingml/2006/main">
+              <a:graphicData uri="http://schemas.openxmlformats.org/drawingml/2006/picture">
+                <pic:pic xmlns:pic="http://schemas.openxmlformats.org/drawingml/2006/picture">
+                  <pic:nvPicPr>
+                    <pic:cNvPr id="1" name=""/>
+                    <pic:cNvPicPr/>
+                  </pic:nvPicPr>
+                  <pic:blipFill>
+                    <a:blip r:embed="rId19"/>
+                    <a:stretch>
+                      <a:fillRect/>
+                    </a:stretch>
+                  </pic:blipFill>
+                  <pic:spPr>
+                    <a:xfrm>
+                      <a:off x="0" y="0"/>
+                      <a:ext cx="5943600" cy="2860675"/>
+                    </a:xfrm>
+                    <a:prstGeom prst="rect">
+                      <a:avLst/>
+                    </a:prstGeom>
+                  </pic:spPr>
+                </pic:pic>
+              </a:graphicData>
+            </a:graphic>
+          </wp:inline>
+        </w:drawing>
+      </w:r>
+    </w:p>
+    <w:p>
+      <w:pPr>
+        <w:rPr>
+          <w:sz w:val="36"/>
+          <w:szCs w:val="36"/>
+        </w:rPr>
+      </w:pPr>
+      <w:r>
+        <w:rPr>
+          <w:sz w:val="36"/>
+          <w:szCs w:val="36"/>
+        </w:rPr>
+        <w:lastRenderedPageBreak/>
+        <w:t>Public</w:t>
+      </w:r>
+      <w:r>
+        <w:rPr>
+          <w:noProof/>
+          <w:sz w:val="36"/>
+          <w:szCs w:val="36"/>
+        </w:rPr>
+        <w:drawing>
+          <wp:inline distT="0" distB="0" distL="0" distR="0" wp14:anchorId="4E3A4A03" wp14:editId="686846D6">
+            <wp:extent cx="5943600" cy="2854325"/>
+            <wp:effectExtent l="0" t="0" r="0" b="3175"/>
+            <wp:docPr id="16" name="Picture 16"/>
+            <wp:cNvGraphicFramePr>
+              <a:graphicFrameLocks xmlns:a="http://schemas.openxmlformats.org/drawingml/2006/main" noChangeAspect="1"/>
+            </wp:cNvGraphicFramePr>
+            <a:graphic xmlns:a="http://schemas.openxmlformats.org/drawingml/2006/main">
+              <a:graphicData uri="http://schemas.openxmlformats.org/drawingml/2006/picture">
+                <pic:pic xmlns:pic="http://schemas.openxmlformats.org/drawingml/2006/picture">
+                  <pic:nvPicPr>
+                    <pic:cNvPr id="1" name=""/>
+                    <pic:cNvPicPr/>
+                  </pic:nvPicPr>
+                  <pic:blipFill>
+                    <a:blip r:embed="rId20"/>
+                    <a:stretch>
+                      <a:fillRect/>
+                    </a:stretch>
+                  </pic:blipFill>
+                  <pic:spPr>
+                    <a:xfrm>
+                      <a:off x="0" y="0"/>
+                      <a:ext cx="5943600" cy="2854325"/>
+                    </a:xfrm>
+                    <a:prstGeom prst="rect">
+                      <a:avLst/>
+                    </a:prstGeom>
+                  </pic:spPr>
+                </pic:pic>
+              </a:graphicData>
+            </a:graphic>
+          </wp:inline>
+        </w:drawing>
+      </w:r>
+    </w:p>
+    <w:p>
+      <w:pPr>
+        <w:rPr>
+          <w:sz w:val="36"/>
+          <w:szCs w:val="36"/>
+        </w:rPr>
+      </w:pPr>
+    </w:p>
+    <w:p>
+      <w:pPr>
+        <w:jc w:val="center"/>
+        <w:rPr>
+          <w:sz w:val="36"/>
+          <w:szCs w:val="36"/>
+        </w:rPr>
+      </w:pPr>
+      <w:r>
+        <w:rPr>
+          <w:sz w:val="36"/>
+          <w:szCs w:val="36"/>
+        </w:rPr>
+        <w:t>Future Enhancements</w:t>
+      </w:r>
+    </w:p>
+    <w:p>
+      <w:pPr>
+        <w:pStyle w:val="ListParagraph"/>
+        <w:numPr>
+          <w:ilvl w:val="1"/>
+          <w:numId w:val="2"/>
+        </w:numPr>
+        <w:rPr>
+          <w:sz w:val="24"/>
+          <w:szCs w:val="24"/>
+        </w:rPr>
+      </w:pPr>
+      <w:r>
+        <w:rPr>
+          <w:sz w:val="24"/>
+          <w:szCs w:val="24"/>
+        </w:rPr>
+        <w:t xml:space="preserve">Making albums of tracks </w:t>
+      </w:r>
+    </w:p>
+    <w:p>
+      <w:pPr>
+        <w:pStyle w:val="ListParagraph"/>
+        <w:numPr>
+          <w:ilvl w:val="1"/>
+          <w:numId w:val="2"/>
+        </w:numPr>
+        <w:rPr>
+          <w:sz w:val="24"/>
+          <w:szCs w:val="24"/>
+        </w:rPr>
+      </w:pPr>
+      <w:r>
+        <w:rPr>
+          <w:sz w:val="24"/>
+          <w:szCs w:val="24"/>
+        </w:rPr>
+        <w:t>Adding audio n video files to the website for users to quick access</w:t>
+      </w:r>
+    </w:p>
+    <w:p>
+      <w:pPr>
+        <w:pStyle w:val="ListParagraph"/>
+        <w:numPr>
+          <w:ilvl w:val="1"/>
+          <w:numId w:val="2"/>
+        </w:numPr>
+        <w:rPr>
+          <w:sz w:val="24"/>
+          <w:szCs w:val="24"/>
+        </w:rPr>
+      </w:pPr>
+      <w:r>
+        <w:rPr>
+          <w:sz w:val="24"/>
+          <w:szCs w:val="24"/>
+        </w:rPr>
+        <w:t>Custom playlists for every user</w:t>
+      </w:r>
+    </w:p>
+    <w:p>
+      <w:pPr>
+        <w:rPr>
+          <w:sz w:val="24"/>
+          <w:szCs w:val="24"/>
+        </w:rPr>
+      </w:pPr>
+      <w:r>
+        <w:rPr>
+          <w:sz w:val="24"/>
+          <w:szCs w:val="24"/>
+        </w:rPr>
+        <w:tab/>
+      </w:r>
+    </w:p>
+    <w:p>
+      <w:pPr>
+        <w:rPr>
+          <w:sz w:val="36"/>
+          <w:szCs w:val="36"/>
+        </w:rPr>
+      </w:pPr>
+    </w:p>
+    <w:p>
+      <w:pPr>
+        <w:rPr>
+          <w:sz w:val="36"/>
+          <w:szCs w:val="36"/>
+        </w:rPr>
+      </w:pPr>
+    </w:p>
+    <w:p>
+      <w:pPr>
+        <w:rPr>
+          <w:sz w:val="36"/>
+          <w:szCs w:val="36"/>
+        </w:rPr>
+      </w:pPr>
+      <w:bookmarkStart w:id="0" w:name="_GoBack"/>
+      <w:bookmarkEnd w:id="0"/>
     </w:p>
     <w:sectPr>
       <w:pgSz w:w="12240" w:h="15840"/>
@@ -1333,6 +1870,707 @@
     </w:sectPr>
   </w:body>
 </w:document>
+</file>
+
+<file path=word/numbering.xml><?xml version="1.0" encoding="utf-8"?>
+<w:numbering xmlns:wpc="http://schemas.microsoft.com/office/word/2010/wordprocessingCanvas" xmlns:mc="http://schemas.openxmlformats.org/markup-compatibility/2006" xmlns:o="urn:schemas-microsoft-com:office:office" xmlns:r="http://schemas.openxmlformats.org/officeDocument/2006/relationships" xmlns:m="http://schemas.openxmlformats.org/officeDocument/2006/math" xmlns:v="urn:schemas-microsoft-com:vml" xmlns:wp14="http://schemas.microsoft.com/office/word/2010/wordprocessingDrawing" xmlns:wp="http://schemas.openxmlformats.org/drawingml/2006/wordprocessingDrawing" xmlns:w10="urn:schemas-microsoft-com:office:word" xmlns:w="http://schemas.openxmlformats.org/wordprocessingml/2006/main" xmlns:w14="http://schemas.microsoft.com/office/word/2010/wordml" xmlns:w15="http://schemas.microsoft.com/office/word/2012/wordml" xmlns:wpg="http://schemas.microsoft.com/office/word/2010/wordprocessingGroup" xmlns:wpi="http://schemas.microsoft.com/office/word/2010/wordprocessingInk" xmlns:wne="http://schemas.microsoft.com/office/word/2006/wordml" xmlns:wps="http://schemas.microsoft.com/office/word/2010/wordprocessingShape" mc:Ignorable="w14 w15 wp14">
+  <w:abstractNum w:abstractNumId="0" w15:restartNumberingAfterBreak="0">
+    <w:nsid w:val="1A83559F"/>
+    <w:multiLevelType w:val="hybridMultilevel"/>
+    <w:tmpl w:val="F2A8AFEA"/>
+    <w:lvl w:ilvl="0" w:tplc="04090009">
+      <w:start w:val="1"/>
+      <w:numFmt w:val="bullet"/>
+      <w:lvlText w:val=""/>
+      <w:lvlJc w:val="left"/>
+      <w:pPr>
+        <w:ind w:left="720" w:hanging="360"/>
+      </w:pPr>
+      <w:rPr>
+        <w:rFonts w:ascii="Wingdings" w:hAnsi="Wingdings" w:hint="default"/>
+      </w:rPr>
+    </w:lvl>
+    <w:lvl w:ilvl="1" w:tplc="04090009">
+      <w:start w:val="1"/>
+      <w:numFmt w:val="bullet"/>
+      <w:lvlText w:val=""/>
+      <w:lvlJc w:val="left"/>
+      <w:pPr>
+        <w:ind w:left="1440" w:hanging="360"/>
+      </w:pPr>
+      <w:rPr>
+        <w:rFonts w:ascii="Wingdings" w:hAnsi="Wingdings" w:hint="default"/>
+      </w:rPr>
+    </w:lvl>
+    <w:lvl w:ilvl="2" w:tplc="04090005" w:tentative="1">
+      <w:start w:val="1"/>
+      <w:numFmt w:val="bullet"/>
+      <w:lvlText w:val=""/>
+      <w:lvlJc w:val="left"/>
+      <w:pPr>
+        <w:ind w:left="2160" w:hanging="360"/>
+      </w:pPr>
+      <w:rPr>
+        <w:rFonts w:ascii="Wingdings" w:hAnsi="Wingdings" w:hint="default"/>
+      </w:rPr>
+    </w:lvl>
+    <w:lvl w:ilvl="3" w:tplc="04090001" w:tentative="1">
+      <w:start w:val="1"/>
+      <w:numFmt w:val="bullet"/>
+      <w:lvlText w:val=""/>
+      <w:lvlJc w:val="left"/>
+      <w:pPr>
+        <w:ind w:left="2880" w:hanging="360"/>
+      </w:pPr>
+      <w:rPr>
+        <w:rFonts w:ascii="Symbol" w:hAnsi="Symbol" w:hint="default"/>
+      </w:rPr>
+    </w:lvl>
+    <w:lvl w:ilvl="4" w:tplc="04090003" w:tentative="1">
+      <w:start w:val="1"/>
+      <w:numFmt w:val="bullet"/>
+      <w:lvlText w:val="o"/>
+      <w:lvlJc w:val="left"/>
+      <w:pPr>
+        <w:ind w:left="3600" w:hanging="360"/>
+      </w:pPr>
+      <w:rPr>
+        <w:rFonts w:ascii="Courier New" w:hAnsi="Courier New" w:cs="Courier New" w:hint="default"/>
+      </w:rPr>
+    </w:lvl>
+    <w:lvl w:ilvl="5" w:tplc="04090005" w:tentative="1">
+      <w:start w:val="1"/>
+      <w:numFmt w:val="bullet"/>
+      <w:lvlText w:val=""/>
+      <w:lvlJc w:val="left"/>
+      <w:pPr>
+        <w:ind w:left="4320" w:hanging="360"/>
+      </w:pPr>
+      <w:rPr>
+        <w:rFonts w:ascii="Wingdings" w:hAnsi="Wingdings" w:hint="default"/>
+      </w:rPr>
+    </w:lvl>
+    <w:lvl w:ilvl="6" w:tplc="04090001" w:tentative="1">
+      <w:start w:val="1"/>
+      <w:numFmt w:val="bullet"/>
+      <w:lvlText w:val=""/>
+      <w:lvlJc w:val="left"/>
+      <w:pPr>
+        <w:ind w:left="5040" w:hanging="360"/>
+      </w:pPr>
+      <w:rPr>
+        <w:rFonts w:ascii="Symbol" w:hAnsi="Symbol" w:hint="default"/>
+      </w:rPr>
+    </w:lvl>
+    <w:lvl w:ilvl="7" w:tplc="04090003" w:tentative="1">
+      <w:start w:val="1"/>
+      <w:numFmt w:val="bullet"/>
+      <w:lvlText w:val="o"/>
+      <w:lvlJc w:val="left"/>
+      <w:pPr>
+        <w:ind w:left="5760" w:hanging="360"/>
+      </w:pPr>
+      <w:rPr>
+        <w:rFonts w:ascii="Courier New" w:hAnsi="Courier New" w:cs="Courier New" w:hint="default"/>
+      </w:rPr>
+    </w:lvl>
+    <w:lvl w:ilvl="8" w:tplc="04090005" w:tentative="1">
+      <w:start w:val="1"/>
+      <w:numFmt w:val="bullet"/>
+      <w:lvlText w:val=""/>
+      <w:lvlJc w:val="left"/>
+      <w:pPr>
+        <w:ind w:left="6480" w:hanging="360"/>
+      </w:pPr>
+      <w:rPr>
+        <w:rFonts w:ascii="Wingdings" w:hAnsi="Wingdings" w:hint="default"/>
+      </w:rPr>
+    </w:lvl>
+  </w:abstractNum>
+  <w:abstractNum w:abstractNumId="1" w15:restartNumberingAfterBreak="0">
+    <w:nsid w:val="1C687304"/>
+    <w:multiLevelType w:val="hybridMultilevel"/>
+    <w:tmpl w:val="80FCAFDA"/>
+    <w:lvl w:ilvl="0" w:tplc="04090001">
+      <w:start w:val="1"/>
+      <w:numFmt w:val="bullet"/>
+      <w:lvlText w:val=""/>
+      <w:lvlJc w:val="left"/>
+      <w:pPr>
+        <w:ind w:left="720" w:hanging="360"/>
+      </w:pPr>
+      <w:rPr>
+        <w:rFonts w:ascii="Symbol" w:hAnsi="Symbol" w:hint="default"/>
+      </w:rPr>
+    </w:lvl>
+    <w:lvl w:ilvl="1" w:tplc="04090009">
+      <w:start w:val="1"/>
+      <w:numFmt w:val="bullet"/>
+      <w:lvlText w:val=""/>
+      <w:lvlJc w:val="left"/>
+      <w:pPr>
+        <w:ind w:left="1440" w:hanging="360"/>
+      </w:pPr>
+      <w:rPr>
+        <w:rFonts w:ascii="Wingdings" w:hAnsi="Wingdings" w:hint="default"/>
+      </w:rPr>
+    </w:lvl>
+    <w:lvl w:ilvl="2" w:tplc="04090005" w:tentative="1">
+      <w:start w:val="1"/>
+      <w:numFmt w:val="bullet"/>
+      <w:lvlText w:val=""/>
+      <w:lvlJc w:val="left"/>
+      <w:pPr>
+        <w:ind w:left="2160" w:hanging="360"/>
+      </w:pPr>
+      <w:rPr>
+        <w:rFonts w:ascii="Wingdings" w:hAnsi="Wingdings" w:hint="default"/>
+      </w:rPr>
+    </w:lvl>
+    <w:lvl w:ilvl="3" w:tplc="04090001" w:tentative="1">
+      <w:start w:val="1"/>
+      <w:numFmt w:val="bullet"/>
+      <w:lvlText w:val=""/>
+      <w:lvlJc w:val="left"/>
+      <w:pPr>
+        <w:ind w:left="2880" w:hanging="360"/>
+      </w:pPr>
+      <w:rPr>
+        <w:rFonts w:ascii="Symbol" w:hAnsi="Symbol" w:hint="default"/>
+      </w:rPr>
+    </w:lvl>
+    <w:lvl w:ilvl="4" w:tplc="04090003" w:tentative="1">
+      <w:start w:val="1"/>
+      <w:numFmt w:val="bullet"/>
+      <w:lvlText w:val="o"/>
+      <w:lvlJc w:val="left"/>
+      <w:pPr>
+        <w:ind w:left="3600" w:hanging="360"/>
+      </w:pPr>
+      <w:rPr>
+        <w:rFonts w:ascii="Courier New" w:hAnsi="Courier New" w:cs="Courier New" w:hint="default"/>
+      </w:rPr>
+    </w:lvl>
+    <w:lvl w:ilvl="5" w:tplc="04090005" w:tentative="1">
+      <w:start w:val="1"/>
+      <w:numFmt w:val="bullet"/>
+      <w:lvlText w:val=""/>
+      <w:lvlJc w:val="left"/>
+      <w:pPr>
+        <w:ind w:left="4320" w:hanging="360"/>
+      </w:pPr>
+      <w:rPr>
+        <w:rFonts w:ascii="Wingdings" w:hAnsi="Wingdings" w:hint="default"/>
+      </w:rPr>
+    </w:lvl>
+    <w:lvl w:ilvl="6" w:tplc="04090001" w:tentative="1">
+      <w:start w:val="1"/>
+      <w:numFmt w:val="bullet"/>
+      <w:lvlText w:val=""/>
+      <w:lvlJc w:val="left"/>
+      <w:pPr>
+        <w:ind w:left="5040" w:hanging="360"/>
+      </w:pPr>
+      <w:rPr>
+        <w:rFonts w:ascii="Symbol" w:hAnsi="Symbol" w:hint="default"/>
+      </w:rPr>
+    </w:lvl>
+    <w:lvl w:ilvl="7" w:tplc="04090003" w:tentative="1">
+      <w:start w:val="1"/>
+      <w:numFmt w:val="bullet"/>
+      <w:lvlText w:val="o"/>
+      <w:lvlJc w:val="left"/>
+      <w:pPr>
+        <w:ind w:left="5760" w:hanging="360"/>
+      </w:pPr>
+      <w:rPr>
+        <w:rFonts w:ascii="Courier New" w:hAnsi="Courier New" w:cs="Courier New" w:hint="default"/>
+      </w:rPr>
+    </w:lvl>
+    <w:lvl w:ilvl="8" w:tplc="04090005" w:tentative="1">
+      <w:start w:val="1"/>
+      <w:numFmt w:val="bullet"/>
+      <w:lvlText w:val=""/>
+      <w:lvlJc w:val="left"/>
+      <w:pPr>
+        <w:ind w:left="6480" w:hanging="360"/>
+      </w:pPr>
+      <w:rPr>
+        <w:rFonts w:ascii="Wingdings" w:hAnsi="Wingdings" w:hint="default"/>
+      </w:rPr>
+    </w:lvl>
+  </w:abstractNum>
+  <w:abstractNum w:abstractNumId="2" w15:restartNumberingAfterBreak="0">
+    <w:nsid w:val="2ACE5B62"/>
+    <w:multiLevelType w:val="hybridMultilevel"/>
+    <w:tmpl w:val="EBF499D4"/>
+    <w:lvl w:ilvl="0" w:tplc="04090009">
+      <w:start w:val="1"/>
+      <w:numFmt w:val="bullet"/>
+      <w:lvlText w:val=""/>
+      <w:lvlJc w:val="left"/>
+      <w:pPr>
+        <w:ind w:left="720" w:hanging="360"/>
+      </w:pPr>
+      <w:rPr>
+        <w:rFonts w:ascii="Wingdings" w:hAnsi="Wingdings" w:hint="default"/>
+      </w:rPr>
+    </w:lvl>
+    <w:lvl w:ilvl="1" w:tplc="04090003">
+      <w:start w:val="1"/>
+      <w:numFmt w:val="bullet"/>
+      <w:lvlText w:val="o"/>
+      <w:lvlJc w:val="left"/>
+      <w:pPr>
+        <w:ind w:left="1440" w:hanging="360"/>
+      </w:pPr>
+      <w:rPr>
+        <w:rFonts w:ascii="Courier New" w:hAnsi="Courier New" w:cs="Courier New" w:hint="default"/>
+      </w:rPr>
+    </w:lvl>
+    <w:lvl w:ilvl="2" w:tplc="04090005" w:tentative="1">
+      <w:start w:val="1"/>
+      <w:numFmt w:val="bullet"/>
+      <w:lvlText w:val=""/>
+      <w:lvlJc w:val="left"/>
+      <w:pPr>
+        <w:ind w:left="2160" w:hanging="360"/>
+      </w:pPr>
+      <w:rPr>
+        <w:rFonts w:ascii="Wingdings" w:hAnsi="Wingdings" w:hint="default"/>
+      </w:rPr>
+    </w:lvl>
+    <w:lvl w:ilvl="3" w:tplc="04090001" w:tentative="1">
+      <w:start w:val="1"/>
+      <w:numFmt w:val="bullet"/>
+      <w:lvlText w:val=""/>
+      <w:lvlJc w:val="left"/>
+      <w:pPr>
+        <w:ind w:left="2880" w:hanging="360"/>
+      </w:pPr>
+      <w:rPr>
+        <w:rFonts w:ascii="Symbol" w:hAnsi="Symbol" w:hint="default"/>
+      </w:rPr>
+    </w:lvl>
+    <w:lvl w:ilvl="4" w:tplc="04090003" w:tentative="1">
+      <w:start w:val="1"/>
+      <w:numFmt w:val="bullet"/>
+      <w:lvlText w:val="o"/>
+      <w:lvlJc w:val="left"/>
+      <w:pPr>
+        <w:ind w:left="3600" w:hanging="360"/>
+      </w:pPr>
+      <w:rPr>
+        <w:rFonts w:ascii="Courier New" w:hAnsi="Courier New" w:cs="Courier New" w:hint="default"/>
+      </w:rPr>
+    </w:lvl>
+    <w:lvl w:ilvl="5" w:tplc="04090005" w:tentative="1">
+      <w:start w:val="1"/>
+      <w:numFmt w:val="bullet"/>
+      <w:lvlText w:val=""/>
+      <w:lvlJc w:val="left"/>
+      <w:pPr>
+        <w:ind w:left="4320" w:hanging="360"/>
+      </w:pPr>
+      <w:rPr>
+        <w:rFonts w:ascii="Wingdings" w:hAnsi="Wingdings" w:hint="default"/>
+      </w:rPr>
+    </w:lvl>
+    <w:lvl w:ilvl="6" w:tplc="04090001" w:tentative="1">
+      <w:start w:val="1"/>
+      <w:numFmt w:val="bullet"/>
+      <w:lvlText w:val=""/>
+      <w:lvlJc w:val="left"/>
+      <w:pPr>
+        <w:ind w:left="5040" w:hanging="360"/>
+      </w:pPr>
+      <w:rPr>
+        <w:rFonts w:ascii="Symbol" w:hAnsi="Symbol" w:hint="default"/>
+      </w:rPr>
+    </w:lvl>
+    <w:lvl w:ilvl="7" w:tplc="04090003" w:tentative="1">
+      <w:start w:val="1"/>
+      <w:numFmt w:val="bullet"/>
+      <w:lvlText w:val="o"/>
+      <w:lvlJc w:val="left"/>
+      <w:pPr>
+        <w:ind w:left="5760" w:hanging="360"/>
+      </w:pPr>
+      <w:rPr>
+        <w:rFonts w:ascii="Courier New" w:hAnsi="Courier New" w:cs="Courier New" w:hint="default"/>
+      </w:rPr>
+    </w:lvl>
+    <w:lvl w:ilvl="8" w:tplc="04090005" w:tentative="1">
+      <w:start w:val="1"/>
+      <w:numFmt w:val="bullet"/>
+      <w:lvlText w:val=""/>
+      <w:lvlJc w:val="left"/>
+      <w:pPr>
+        <w:ind w:left="6480" w:hanging="360"/>
+      </w:pPr>
+      <w:rPr>
+        <w:rFonts w:ascii="Wingdings" w:hAnsi="Wingdings" w:hint="default"/>
+      </w:rPr>
+    </w:lvl>
+  </w:abstractNum>
+  <w:abstractNum w:abstractNumId="3" w15:restartNumberingAfterBreak="0">
+    <w:nsid w:val="2B0C1D6D"/>
+    <w:multiLevelType w:val="hybridMultilevel"/>
+    <w:tmpl w:val="158AB37E"/>
+    <w:lvl w:ilvl="0" w:tplc="04090009">
+      <w:start w:val="1"/>
+      <w:numFmt w:val="bullet"/>
+      <w:lvlText w:val=""/>
+      <w:lvlJc w:val="left"/>
+      <w:pPr>
+        <w:ind w:left="720" w:hanging="360"/>
+      </w:pPr>
+      <w:rPr>
+        <w:rFonts w:ascii="Wingdings" w:hAnsi="Wingdings" w:hint="default"/>
+      </w:rPr>
+    </w:lvl>
+    <w:lvl w:ilvl="1" w:tplc="04090009">
+      <w:start w:val="1"/>
+      <w:numFmt w:val="bullet"/>
+      <w:lvlText w:val=""/>
+      <w:lvlJc w:val="left"/>
+      <w:pPr>
+        <w:ind w:left="1440" w:hanging="360"/>
+      </w:pPr>
+      <w:rPr>
+        <w:rFonts w:ascii="Wingdings" w:hAnsi="Wingdings" w:hint="default"/>
+      </w:rPr>
+    </w:lvl>
+    <w:lvl w:ilvl="2" w:tplc="04090005" w:tentative="1">
+      <w:start w:val="1"/>
+      <w:numFmt w:val="bullet"/>
+      <w:lvlText w:val=""/>
+      <w:lvlJc w:val="left"/>
+      <w:pPr>
+        <w:ind w:left="2160" w:hanging="360"/>
+      </w:pPr>
+      <w:rPr>
+        <w:rFonts w:ascii="Wingdings" w:hAnsi="Wingdings" w:hint="default"/>
+      </w:rPr>
+    </w:lvl>
+    <w:lvl w:ilvl="3" w:tplc="04090001" w:tentative="1">
+      <w:start w:val="1"/>
+      <w:numFmt w:val="bullet"/>
+      <w:lvlText w:val=""/>
+      <w:lvlJc w:val="left"/>
+      <w:pPr>
+        <w:ind w:left="2880" w:hanging="360"/>
+      </w:pPr>
+      <w:rPr>
+        <w:rFonts w:ascii="Symbol" w:hAnsi="Symbol" w:hint="default"/>
+      </w:rPr>
+    </w:lvl>
+    <w:lvl w:ilvl="4" w:tplc="04090003" w:tentative="1">
+      <w:start w:val="1"/>
+      <w:numFmt w:val="bullet"/>
+      <w:lvlText w:val="o"/>
+      <w:lvlJc w:val="left"/>
+      <w:pPr>
+        <w:ind w:left="3600" w:hanging="360"/>
+      </w:pPr>
+      <w:rPr>
+        <w:rFonts w:ascii="Courier New" w:hAnsi="Courier New" w:cs="Courier New" w:hint="default"/>
+      </w:rPr>
+    </w:lvl>
+    <w:lvl w:ilvl="5" w:tplc="04090005" w:tentative="1">
+      <w:start w:val="1"/>
+      <w:numFmt w:val="bullet"/>
+      <w:lvlText w:val=""/>
+      <w:lvlJc w:val="left"/>
+      <w:pPr>
+        <w:ind w:left="4320" w:hanging="360"/>
+      </w:pPr>
+      <w:rPr>
+        <w:rFonts w:ascii="Wingdings" w:hAnsi="Wingdings" w:hint="default"/>
+      </w:rPr>
+    </w:lvl>
+    <w:lvl w:ilvl="6" w:tplc="04090001" w:tentative="1">
+      <w:start w:val="1"/>
+      <w:numFmt w:val="bullet"/>
+      <w:lvlText w:val=""/>
+      <w:lvlJc w:val="left"/>
+      <w:pPr>
+        <w:ind w:left="5040" w:hanging="360"/>
+      </w:pPr>
+      <w:rPr>
+        <w:rFonts w:ascii="Symbol" w:hAnsi="Symbol" w:hint="default"/>
+      </w:rPr>
+    </w:lvl>
+    <w:lvl w:ilvl="7" w:tplc="04090003" w:tentative="1">
+      <w:start w:val="1"/>
+      <w:numFmt w:val="bullet"/>
+      <w:lvlText w:val="o"/>
+      <w:lvlJc w:val="left"/>
+      <w:pPr>
+        <w:ind w:left="5760" w:hanging="360"/>
+      </w:pPr>
+      <w:rPr>
+        <w:rFonts w:ascii="Courier New" w:hAnsi="Courier New" w:cs="Courier New" w:hint="default"/>
+      </w:rPr>
+    </w:lvl>
+    <w:lvl w:ilvl="8" w:tplc="04090005" w:tentative="1">
+      <w:start w:val="1"/>
+      <w:numFmt w:val="bullet"/>
+      <w:lvlText w:val=""/>
+      <w:lvlJc w:val="left"/>
+      <w:pPr>
+        <w:ind w:left="6480" w:hanging="360"/>
+      </w:pPr>
+      <w:rPr>
+        <w:rFonts w:ascii="Wingdings" w:hAnsi="Wingdings" w:hint="default"/>
+      </w:rPr>
+    </w:lvl>
+  </w:abstractNum>
+  <w:abstractNum w:abstractNumId="4" w15:restartNumberingAfterBreak="0">
+    <w:nsid w:val="33155AD0"/>
+    <w:multiLevelType w:val="hybridMultilevel"/>
+    <w:tmpl w:val="62DAE54A"/>
+    <w:lvl w:ilvl="0" w:tplc="04090001">
+      <w:start w:val="1"/>
+      <w:numFmt w:val="bullet"/>
+      <w:lvlText w:val=""/>
+      <w:lvlJc w:val="left"/>
+      <w:pPr>
+        <w:ind w:left="720" w:hanging="360"/>
+      </w:pPr>
+      <w:rPr>
+        <w:rFonts w:ascii="Symbol" w:hAnsi="Symbol" w:hint="default"/>
+      </w:rPr>
+    </w:lvl>
+    <w:lvl w:ilvl="1" w:tplc="04090003">
+      <w:start w:val="1"/>
+      <w:numFmt w:val="bullet"/>
+      <w:lvlText w:val="o"/>
+      <w:lvlJc w:val="left"/>
+      <w:pPr>
+        <w:ind w:left="1440" w:hanging="360"/>
+      </w:pPr>
+      <w:rPr>
+        <w:rFonts w:ascii="Courier New" w:hAnsi="Courier New" w:cs="Courier New" w:hint="default"/>
+      </w:rPr>
+    </w:lvl>
+    <w:lvl w:ilvl="2" w:tplc="04090005" w:tentative="1">
+      <w:start w:val="1"/>
+      <w:numFmt w:val="bullet"/>
+      <w:lvlText w:val=""/>
+      <w:lvlJc w:val="left"/>
+      <w:pPr>
+        <w:ind w:left="2160" w:hanging="360"/>
+      </w:pPr>
+      <w:rPr>
+        <w:rFonts w:ascii="Wingdings" w:hAnsi="Wingdings" w:hint="default"/>
+      </w:rPr>
+    </w:lvl>
+    <w:lvl w:ilvl="3" w:tplc="04090001" w:tentative="1">
+      <w:start w:val="1"/>
+      <w:numFmt w:val="bullet"/>
+      <w:lvlText w:val=""/>
+      <w:lvlJc w:val="left"/>
+      <w:pPr>
+        <w:ind w:left="2880" w:hanging="360"/>
+      </w:pPr>
+      <w:rPr>
+        <w:rFonts w:ascii="Symbol" w:hAnsi="Symbol" w:hint="default"/>
+      </w:rPr>
+    </w:lvl>
+    <w:lvl w:ilvl="4" w:tplc="04090003" w:tentative="1">
+      <w:start w:val="1"/>
+      <w:numFmt w:val="bullet"/>
+      <w:lvlText w:val="o"/>
+      <w:lvlJc w:val="left"/>
+      <w:pPr>
+        <w:ind w:left="3600" w:hanging="360"/>
+      </w:pPr>
+      <w:rPr>
+        <w:rFonts w:ascii="Courier New" w:hAnsi="Courier New" w:cs="Courier New" w:hint="default"/>
+      </w:rPr>
+    </w:lvl>
+    <w:lvl w:ilvl="5" w:tplc="04090005" w:tentative="1">
+      <w:start w:val="1"/>
+      <w:numFmt w:val="bullet"/>
+      <w:lvlText w:val=""/>
+      <w:lvlJc w:val="left"/>
+      <w:pPr>
+        <w:ind w:left="4320" w:hanging="360"/>
+      </w:pPr>
+      <w:rPr>
+        <w:rFonts w:ascii="Wingdings" w:hAnsi="Wingdings" w:hint="default"/>
+      </w:rPr>
+    </w:lvl>
+    <w:lvl w:ilvl="6" w:tplc="04090001" w:tentative="1">
+      <w:start w:val="1"/>
+      <w:numFmt w:val="bullet"/>
+      <w:lvlText w:val=""/>
+      <w:lvlJc w:val="left"/>
+      <w:pPr>
+        <w:ind w:left="5040" w:hanging="360"/>
+      </w:pPr>
+      <w:rPr>
+        <w:rFonts w:ascii="Symbol" w:hAnsi="Symbol" w:hint="default"/>
+      </w:rPr>
+    </w:lvl>
+    <w:lvl w:ilvl="7" w:tplc="04090003" w:tentative="1">
+      <w:start w:val="1"/>
+      <w:numFmt w:val="bullet"/>
+      <w:lvlText w:val="o"/>
+      <w:lvlJc w:val="left"/>
+      <w:pPr>
+        <w:ind w:left="5760" w:hanging="360"/>
+      </w:pPr>
+      <w:rPr>
+        <w:rFonts w:ascii="Courier New" w:hAnsi="Courier New" w:cs="Courier New" w:hint="default"/>
+      </w:rPr>
+    </w:lvl>
+    <w:lvl w:ilvl="8" w:tplc="04090005" w:tentative="1">
+      <w:start w:val="1"/>
+      <w:numFmt w:val="bullet"/>
+      <w:lvlText w:val=""/>
+      <w:lvlJc w:val="left"/>
+      <w:pPr>
+        <w:ind w:left="6480" w:hanging="360"/>
+      </w:pPr>
+      <w:rPr>
+        <w:rFonts w:ascii="Wingdings" w:hAnsi="Wingdings" w:hint="default"/>
+      </w:rPr>
+    </w:lvl>
+  </w:abstractNum>
+  <w:abstractNum w:abstractNumId="5" w15:restartNumberingAfterBreak="0">
+    <w:nsid w:val="7C9244AE"/>
+    <w:multiLevelType w:val="hybridMultilevel"/>
+    <w:tmpl w:val="33B29F60"/>
+    <w:lvl w:ilvl="0" w:tplc="04090009">
+      <w:start w:val="1"/>
+      <w:numFmt w:val="bullet"/>
+      <w:lvlText w:val=""/>
+      <w:lvlJc w:val="left"/>
+      <w:pPr>
+        <w:ind w:left="720" w:hanging="360"/>
+      </w:pPr>
+      <w:rPr>
+        <w:rFonts w:ascii="Wingdings" w:hAnsi="Wingdings" w:hint="default"/>
+      </w:rPr>
+    </w:lvl>
+    <w:lvl w:ilvl="1" w:tplc="04090009">
+      <w:start w:val="1"/>
+      <w:numFmt w:val="bullet"/>
+      <w:lvlText w:val=""/>
+      <w:lvlJc w:val="left"/>
+      <w:pPr>
+        <w:ind w:left="1440" w:hanging="360"/>
+      </w:pPr>
+      <w:rPr>
+        <w:rFonts w:ascii="Wingdings" w:hAnsi="Wingdings" w:hint="default"/>
+      </w:rPr>
+    </w:lvl>
+    <w:lvl w:ilvl="2" w:tplc="04090005" w:tentative="1">
+      <w:start w:val="1"/>
+      <w:numFmt w:val="bullet"/>
+      <w:lvlText w:val=""/>
+      <w:lvlJc w:val="left"/>
+      <w:pPr>
+        <w:ind w:left="2160" w:hanging="360"/>
+      </w:pPr>
+      <w:rPr>
+        <w:rFonts w:ascii="Wingdings" w:hAnsi="Wingdings" w:hint="default"/>
+      </w:rPr>
+    </w:lvl>
+    <w:lvl w:ilvl="3" w:tplc="04090001" w:tentative="1">
+      <w:start w:val="1"/>
+      <w:numFmt w:val="bullet"/>
+      <w:lvlText w:val=""/>
+      <w:lvlJc w:val="left"/>
+      <w:pPr>
+        <w:ind w:left="2880" w:hanging="360"/>
+      </w:pPr>
+      <w:rPr>
+        <w:rFonts w:ascii="Symbol" w:hAnsi="Symbol" w:hint="default"/>
+      </w:rPr>
+    </w:lvl>
+    <w:lvl w:ilvl="4" w:tplc="04090003" w:tentative="1">
+      <w:start w:val="1"/>
+      <w:numFmt w:val="bullet"/>
+      <w:lvlText w:val="o"/>
+      <w:lvlJc w:val="left"/>
+      <w:pPr>
+        <w:ind w:left="3600" w:hanging="360"/>
+      </w:pPr>
+      <w:rPr>
+        <w:rFonts w:ascii="Courier New" w:hAnsi="Courier New" w:cs="Courier New" w:hint="default"/>
+      </w:rPr>
+    </w:lvl>
+    <w:lvl w:ilvl="5" w:tplc="04090005" w:tentative="1">
+      <w:start w:val="1"/>
+      <w:numFmt w:val="bullet"/>
+      <w:lvlText w:val=""/>
+      <w:lvlJc w:val="left"/>
+      <w:pPr>
+        <w:ind w:left="4320" w:hanging="360"/>
+      </w:pPr>
+      <w:rPr>
+        <w:rFonts w:ascii="Wingdings" w:hAnsi="Wingdings" w:hint="default"/>
+      </w:rPr>
+    </w:lvl>
+    <w:lvl w:ilvl="6" w:tplc="04090001" w:tentative="1">
+      <w:start w:val="1"/>
+      <w:numFmt w:val="bullet"/>
+      <w:lvlText w:val=""/>
+      <w:lvlJc w:val="left"/>
+      <w:pPr>
+        <w:ind w:left="5040" w:hanging="360"/>
+      </w:pPr>
+      <w:rPr>
+        <w:rFonts w:ascii="Symbol" w:hAnsi="Symbol" w:hint="default"/>
+      </w:rPr>
+    </w:lvl>
+    <w:lvl w:ilvl="7" w:tplc="04090003" w:tentative="1">
+      <w:start w:val="1"/>
+      <w:numFmt w:val="bullet"/>
+      <w:lvlText w:val="o"/>
+      <w:lvlJc w:val="left"/>
+      <w:pPr>
+        <w:ind w:left="5760" w:hanging="360"/>
+      </w:pPr>
+      <w:rPr>
+        <w:rFonts w:ascii="Courier New" w:hAnsi="Courier New" w:cs="Courier New" w:hint="default"/>
+      </w:rPr>
+    </w:lvl>
+    <w:lvl w:ilvl="8" w:tplc="04090005" w:tentative="1">
+      <w:start w:val="1"/>
+      <w:numFmt w:val="bullet"/>
+      <w:lvlText w:val=""/>
+      <w:lvlJc w:val="left"/>
+      <w:pPr>
+        <w:ind w:left="6480" w:hanging="360"/>
+      </w:pPr>
+      <w:rPr>
+        <w:rFonts w:ascii="Wingdings" w:hAnsi="Wingdings" w:hint="default"/>
+      </w:rPr>
+    </w:lvl>
+  </w:abstractNum>
+  <w:num w:numId="1">
+    <w:abstractNumId w:val="4"/>
+  </w:num>
+  <w:num w:numId="2">
+    <w:abstractNumId w:val="1"/>
+  </w:num>
+  <w:num w:numId="3">
+    <w:abstractNumId w:val="3"/>
+  </w:num>
+  <w:num w:numId="4">
+    <w:abstractNumId w:val="2"/>
+  </w:num>
+  <w:num w:numId="5">
+    <w:abstractNumId w:val="0"/>
+  </w:num>
+  <w:num w:numId="6">
+    <w:abstractNumId w:val="5"/>
+  </w:num>
+</w:numbering>
 </file>
 
 <file path=word/styles.xml><?xml version="1.0" encoding="utf-8"?>
@@ -1756,6 +2994,17 @@
     <w:semiHidden/>
     <w:unhideWhenUsed/>
   </w:style>
+  <w:style w:type="paragraph" w:styleId="ListParagraph">
+    <w:name w:val="List Paragraph"/>
+    <w:basedOn w:val="Normal"/>
+    <w:uiPriority w:val="34"/>
+    <w:qFormat/>
+    <w:rsid w:val="00725863"/>
+    <w:pPr>
+      <w:ind w:left="720"/>
+      <w:contextualSpacing/>
+    </w:pPr>
+  </w:style>
 </w:styles>
 </file>
 
